--- a/托福/托福作文/[TOEFL]+Independent+周周与薛之谦+2015-12-11+02-by  leo.docx
+++ b/托福/托福作文/[TOEFL]+Independent+周周与薛之谦+2015-12-11+02-by  leo.docx
@@ -324,14 +324,12 @@
       <w:r>
         <w:t xml:space="preserve"> </w:t>
       </w:r>
-      <w:proofErr w:type="gramStart"/>
       <w:r>
         <w:rPr>
           <w:color w:val="FF0000"/>
         </w:rPr>
         <w:t>In</w:t>
       </w:r>
-      <w:proofErr w:type="gramEnd"/>
       <w:r>
         <w:t xml:space="preserve"> </w:t>
       </w:r>
@@ -641,7 +639,6 @@
       <w:r>
         <w:t xml:space="preserve"> there</w:t>
       </w:r>
-      <w:proofErr w:type="gramStart"/>
       <w:r>
         <w:rPr>
           <w:strike/>
@@ -654,18 +651,15 @@
         </w:rPr>
         <w:t>.</w:t>
       </w:r>
-      <w:proofErr w:type="gramEnd"/>
-      <w:r>
-        <w:t xml:space="preserve"> </w:t>
-      </w:r>
-      <w:proofErr w:type="gramStart"/>
+      <w:r>
+        <w:t xml:space="preserve"> </w:t>
+      </w:r>
       <w:r>
         <w:rPr>
           <w:strike/>
         </w:rPr>
         <w:t>and</w:t>
       </w:r>
-      <w:proofErr w:type="gramEnd"/>
       <w:r>
         <w:t xml:space="preserve"> </w:t>
       </w:r>
@@ -996,19 +990,11 @@
       <w:r>
         <w:t xml:space="preserve"> </w:t>
       </w:r>
-      <w:proofErr w:type="gramStart"/>
-      <w:r>
-        <w:rPr>
-          <w:color w:val="FF0000"/>
-        </w:rPr>
-        <w:t>However</w:t>
-      </w:r>
-      <w:proofErr w:type="gramEnd"/>
-      <w:r>
-        <w:rPr>
-          <w:color w:val="FF0000"/>
-        </w:rPr>
-        <w:t>,</w:t>
+      <w:r>
+        <w:rPr>
+          <w:color w:val="FF0000"/>
+        </w:rPr>
+        <w:t>However,</w:t>
       </w:r>
       <w:r>
         <w:t xml:space="preserve"> </w:t>
@@ -1200,14 +1186,12 @@
         </w:rPr>
         <w:commentReference w:id="24"/>
       </w:r>
-      <w:proofErr w:type="gramStart"/>
       <w:r>
         <w:rPr>
           <w:color w:val="FF0000"/>
         </w:rPr>
         <w:t>They</w:t>
       </w:r>
-      <w:proofErr w:type="gramEnd"/>
       <w:r>
         <w:t xml:space="preserve"> </w:t>
       </w:r>
@@ -1315,14 +1299,7 @@
         <w:rPr>
           <w:strike/>
         </w:rPr>
-        <w:t xml:space="preserve">I think someone overlook the importance of the interacting of </w:t>
-      </w:r>
-      <w:proofErr w:type="gramStart"/>
-      <w:r>
-        <w:rPr>
-          <w:strike/>
-        </w:rPr>
-        <w:t>people,</w:t>
+        <w:t>I think someone overlook the importance of the interacting of people,</w:t>
       </w:r>
       <w:commentRangeEnd w:id="27"/>
       <w:r>
@@ -1337,7 +1314,6 @@
         </w:rPr>
         <w:t>.</w:t>
       </w:r>
-      <w:proofErr w:type="gramEnd"/>
       <w:r>
         <w:t xml:space="preserve"> I </w:t>
       </w:r>
@@ -1599,25 +1575,7 @@
           <w:color w:val="4F6228"/>
         </w:rPr>
         <w:lastRenderedPageBreak/>
-        <w:t>Rating [</w:t>
-      </w:r>
-      <w:r>
-        <w:rPr>
-          <w:rFonts w:ascii="Calibri" w:hAnsi="Calibri"/>
-          <w:b/>
-          <w:bCs/>
-          <w:color w:val="4F6228"/>
-        </w:rPr>
-        <w:t>23</w:t>
-      </w:r>
-      <w:r>
-        <w:rPr>
-          <w:rFonts w:ascii="Calibri" w:hAnsi="Calibri"/>
-          <w:b/>
-          <w:bCs/>
-          <w:color w:val="4F6228"/>
-        </w:rPr>
-        <w:t>]</w:t>
+        <w:t>Rating [23]</w:t>
       </w:r>
     </w:p>
     <w:p>
@@ -2163,7 +2121,6 @@
                 <w:color w:val="000000"/>
                 <w:kern w:val="0"/>
                 <w:sz w:val="22"/>
-                <w:lang w:eastAsia="ja-JP"/>
               </w:rPr>
               <mc:AlternateContent>
                 <mc:Choice Requires="wps">
@@ -2521,25 +2478,7 @@
           <w:bCs/>
           <w:color w:val="FF0000"/>
         </w:rPr>
-        <w:t xml:space="preserve">Facts are backed by scientific evidence. Never use general statements (ie. People like to eat sheep.) </w:t>
-      </w:r>
-      <w:proofErr w:type="gramStart"/>
-      <w:r>
-        <w:rPr>
-          <w:rFonts w:ascii="Calibri" w:hAnsi="Calibri"/>
-          <w:bCs/>
-          <w:color w:val="FF0000"/>
-        </w:rPr>
-        <w:t>unless</w:t>
-      </w:r>
-      <w:proofErr w:type="gramEnd"/>
-      <w:r>
-        <w:rPr>
-          <w:rFonts w:ascii="Calibri" w:hAnsi="Calibri"/>
-          <w:bCs/>
-          <w:color w:val="FF0000"/>
-        </w:rPr>
-        <w:t xml:space="preserve"> it is general knowledge like “The sun rises in the east and sets in the west”.</w:t>
+        <w:t>Facts are backed by scientific evidence. Never use general statements (ie. People like to eat sheep.) unless it is general knowledge like “The sun rises in the east and sets in the west”.</w:t>
       </w:r>
     </w:p>
     <w:p>
@@ -2744,25 +2683,7 @@
           <w:bCs/>
           <w:color w:val="FF0000"/>
         </w:rPr>
-        <w:t>Article usage. “The” is used before singular or definite pronouns. “</w:t>
-      </w:r>
-      <w:proofErr w:type="gramStart"/>
-      <w:r>
-        <w:rPr>
-          <w:rFonts w:ascii="Calibri" w:hAnsi="Calibri"/>
-          <w:bCs/>
-          <w:color w:val="FF0000"/>
-        </w:rPr>
-        <w:t>a</w:t>
-      </w:r>
-      <w:proofErr w:type="gramEnd"/>
-      <w:r>
-        <w:rPr>
-          <w:rFonts w:ascii="Calibri" w:hAnsi="Calibri"/>
-          <w:bCs/>
-          <w:color w:val="FF0000"/>
-        </w:rPr>
-        <w:t>” is used before a singular or indefinite pronouns that start with consonants. Use “an” if it starts with a vowel.</w:t>
+        <w:t>Article usage. “The” is used before singular or definite pronouns. “a” is used before a singular or indefinite pronouns that start with consonants. Use “an” if it starts with a vowel.</w:t>
       </w:r>
     </w:p>
     <w:p>
@@ -3033,7 +2954,16 @@
     <w:p/>
     <w:p>
       <w:r>
-        <w:t xml:space="preserve">In many parts of China, cities are rapidly developed, and more people </w:t>
+        <w:t xml:space="preserve">Many Chinese </w:t>
+      </w:r>
+      <w:r>
+        <w:t>cities are rapidly developed, and more people</w:t>
+      </w:r>
+      <w:r>
+        <w:t xml:space="preserve"> in rural area</w:t>
+      </w:r>
+      <w:r>
+        <w:t xml:space="preserve"> </w:t>
       </w:r>
       <w:r>
         <w:rPr>
@@ -3060,7 +2990,310 @@
         <w:t>s</w:t>
       </w:r>
       <w:r>
-        <w:t xml:space="preserve">, head to </w:t>
+        <w:t xml:space="preserve"> </w:t>
+      </w:r>
+      <w:r>
+        <w:t xml:space="preserve">to </w:t>
+      </w:r>
+      <w:r>
+        <w:t>pursu</w:t>
+      </w:r>
+      <w:r>
+        <w:t>e</w:t>
+      </w:r>
+      <w:r>
+        <w:t xml:space="preserve"> their dream</w:t>
+      </w:r>
+      <w:r>
+        <w:rPr>
+          <w:color w:val="FF0000"/>
+        </w:rPr>
+        <w:t>s</w:t>
+      </w:r>
+      <w:r>
+        <w:rPr>
+          <w:color w:val="FF0000"/>
+        </w:rPr>
+        <w:t xml:space="preserve"> in cities</w:t>
+      </w:r>
+      <w:r>
+        <w:t xml:space="preserve">. </w:t>
+      </w:r>
+      <w:r>
+        <w:t>That</w:t>
+      </w:r>
+      <w:r>
+        <w:t xml:space="preserve"> brings many problems such as pollution, </w:t>
+      </w:r>
+      <w:r>
+        <w:t xml:space="preserve">heavy </w:t>
+      </w:r>
+      <w:r>
+        <w:t>traffic, excessive</w:t>
+      </w:r>
+      <w:r>
+        <w:rPr>
+          <w:color w:val="FF0000"/>
+        </w:rPr>
+        <w:t>ly</w:t>
+      </w:r>
+      <w:r>
+        <w:t>-priced housing</w:t>
+      </w:r>
+      <w:r>
+        <w:rPr>
+          <w:color w:val="FF0000"/>
+        </w:rPr>
+        <w:t>, etc</w:t>
+      </w:r>
+      <w:r>
+        <w:t xml:space="preserve">. </w:t>
+      </w:r>
+      <w:r>
+        <w:t xml:space="preserve">However, </w:t>
+      </w:r>
+      <w:r>
+        <w:t xml:space="preserve">I </w:t>
+      </w:r>
+      <w:r>
+        <w:t>think that</w:t>
+      </w:r>
+      <w:r>
+        <w:t xml:space="preserve"> the rapid growth of cities has a mostly positive impact on the development of the society, if we treat the environment well enough.</w:t>
+      </w:r>
+    </w:p>
+    <w:p/>
+    <w:p>
+      <w:r>
+        <w:t>First</w:t>
+      </w:r>
+      <w:r>
+        <w:t xml:space="preserve">, </w:t>
+      </w:r>
+      <w:r>
+        <w:t>gathering more people in cities liberates t</w:t>
+      </w:r>
+      <w:r>
+        <w:t>he productivity of human beings</w:t>
+      </w:r>
+      <w:r>
+        <w:t xml:space="preserve">. </w:t>
+      </w:r>
+      <w:r>
+        <w:rPr>
+          <w:color w:val="FF0000"/>
+        </w:rPr>
+        <w:t>In</w:t>
+      </w:r>
+      <w:r>
+        <w:t xml:space="preserve"> ancient time</w:t>
+      </w:r>
+      <w:r>
+        <w:rPr>
+          <w:color w:val="FF0000"/>
+        </w:rPr>
+        <w:t>s</w:t>
+      </w:r>
+      <w:r>
+        <w:t xml:space="preserve">, all the human beings </w:t>
+      </w:r>
+      <w:r>
+        <w:rPr>
+          <w:color w:val="FF0000"/>
+        </w:rPr>
+        <w:t>were</w:t>
+      </w:r>
+      <w:r>
+        <w:t xml:space="preserve"> distributed </w:t>
+      </w:r>
+      <w:r>
+        <w:rPr>
+          <w:color w:val="FF0000"/>
+        </w:rPr>
+        <w:t>everywhere</w:t>
+      </w:r>
+      <w:r>
+        <w:t xml:space="preserve">. </w:t>
+      </w:r>
+      <w:r>
+        <w:rPr>
+          <w:color w:val="FF0000"/>
+        </w:rPr>
+        <w:t>The people of</w:t>
+      </w:r>
+      <w:r>
+        <w:t xml:space="preserve"> that time were fac</w:t>
+      </w:r>
+      <w:r>
+        <w:rPr>
+          <w:color w:val="FF0000"/>
+        </w:rPr>
+        <w:t>ed</w:t>
+      </w:r>
+      <w:r>
+        <w:t xml:space="preserve"> </w:t>
+      </w:r>
+      <w:r>
+        <w:rPr>
+          <w:color w:val="FF0000"/>
+        </w:rPr>
+        <w:t>with</w:t>
+      </w:r>
+      <w:r>
+        <w:t xml:space="preserve"> starv</w:t>
+      </w:r>
+      <w:r>
+        <w:rPr>
+          <w:color w:val="FF0000"/>
+        </w:rPr>
+        <w:t>ation</w:t>
+      </w:r>
+      <w:r>
+        <w:t xml:space="preserve"> because </w:t>
+      </w:r>
+      <w:r>
+        <w:t xml:space="preserve">people are </w:t>
+      </w:r>
+      <w:r>
+        <w:t xml:space="preserve">too </w:t>
+      </w:r>
+      <w:r>
+        <w:t>scattered</w:t>
+      </w:r>
+      <w:r>
+        <w:t xml:space="preserve"> </w:t>
+      </w:r>
+      <w:r>
+        <w:t xml:space="preserve">to have high </w:t>
+      </w:r>
+      <w:r>
+        <w:t>productivity</w:t>
+      </w:r>
+      <w:r>
+        <w:rPr>
+          <w:color w:val="FF0000"/>
+        </w:rPr>
+        <w:t>,</w:t>
+      </w:r>
+      <w:r>
+        <w:t xml:space="preserve"> </w:t>
+      </w:r>
+      <w:r>
+        <w:rPr>
+          <w:color w:val="FF0000"/>
+        </w:rPr>
+        <w:t>b</w:t>
+      </w:r>
+      <w:r>
+        <w:t xml:space="preserve">ut with the </w:t>
+      </w:r>
+      <w:r>
+        <w:rPr>
+          <w:color w:val="FF0000"/>
+        </w:rPr>
+        <w:t>progress of</w:t>
+      </w:r>
+      <w:r>
+        <w:t xml:space="preserve"> moderniz</w:t>
+      </w:r>
+      <w:r>
+        <w:rPr>
+          <w:color w:val="FF0000"/>
+        </w:rPr>
+        <w:t>ation</w:t>
+      </w:r>
+      <w:r>
+        <w:t xml:space="preserve">, people continue migrating to cities, </w:t>
+      </w:r>
+      <w:r>
+        <w:rPr>
+          <w:color w:val="FF0000"/>
+        </w:rPr>
+        <w:t>and</w:t>
+      </w:r>
+      <w:r>
+        <w:t xml:space="preserve"> many big plants have been built. For example, Fu Shikang in China is a very famous company, almost 90% of iphone</w:t>
+      </w:r>
+      <w:r>
+        <w:rPr>
+          <w:color w:val="FF0000"/>
+        </w:rPr>
+        <w:t>s</w:t>
+      </w:r>
+      <w:r>
+        <w:t xml:space="preserve"> were assembled there</w:t>
+      </w:r>
+      <w:r>
+        <w:rPr>
+          <w:color w:val="FF0000"/>
+        </w:rPr>
+        <w:t>.</w:t>
+      </w:r>
+      <w:r>
+        <w:t xml:space="preserve"> </w:t>
+      </w:r>
+      <w:r>
+        <w:rPr>
+          <w:color w:val="FF0000"/>
+        </w:rPr>
+        <w:t>I</w:t>
+      </w:r>
+      <w:r>
+        <w:t xml:space="preserve">t is also famous </w:t>
+      </w:r>
+      <w:r>
+        <w:rPr>
+          <w:color w:val="FF0000"/>
+        </w:rPr>
+        <w:t>for</w:t>
+      </w:r>
+      <w:r>
+        <w:t xml:space="preserve"> its over 1 million workers in its factories. The goal of Fu Shikang is obvious, </w:t>
+      </w:r>
+      <w:r>
+        <w:t>g</w:t>
+      </w:r>
+      <w:r>
+        <w:t>ather</w:t>
+      </w:r>
+      <w:r>
+        <w:t xml:space="preserve"> </w:t>
+      </w:r>
+      <w:r>
+        <w:rPr>
+          <w:color w:val="FF0000"/>
+        </w:rPr>
+        <w:t>people to</w:t>
+      </w:r>
+      <w:r>
+        <w:t xml:space="preserve"> </w:t>
+      </w:r>
+      <w:r>
+        <w:rPr>
+          <w:color w:val="FF0000"/>
+        </w:rPr>
+        <w:t>increase</w:t>
+      </w:r>
+      <w:r>
+        <w:rPr>
+          <w:color w:val="FF0000"/>
+        </w:rPr>
+        <w:t xml:space="preserve"> </w:t>
+      </w:r>
+      <w:r>
+        <w:rPr>
+          <w:color w:val="FF0000"/>
+        </w:rPr>
+        <w:t>worker</w:t>
+      </w:r>
+      <w:r>
+        <w:t xml:space="preserve"> productivity. </w:t>
+      </w:r>
+    </w:p>
+    <w:p/>
+    <w:p>
+      <w:r>
+        <w:t xml:space="preserve">In addition to </w:t>
       </w:r>
       <w:r>
         <w:rPr>
@@ -3069,568 +3302,341 @@
         <w:t>the</w:t>
       </w:r>
       <w:r>
-        <w:t xml:space="preserve"> cit</w:t>
-      </w:r>
-      <w:r>
-        <w:rPr>
-          <w:color w:val="FF0000"/>
-        </w:rPr>
-        <w:t>ies</w:t>
-      </w:r>
-      <w:r>
-        <w:t xml:space="preserve"> pursuing their dream</w:t>
-      </w:r>
-      <w:r>
-        <w:rPr>
-          <w:color w:val="FF0000"/>
-        </w:rPr>
-        <w:t>s</w:t>
-      </w:r>
-      <w:r>
-        <w:t>. Although it brings many problems such as pollution, traffic problem</w:t>
-      </w:r>
-      <w:r>
-        <w:rPr>
-          <w:color w:val="FF0000"/>
-        </w:rPr>
-        <w:t>s</w:t>
-      </w:r>
-      <w:r>
-        <w:t>, excessive</w:t>
-      </w:r>
-      <w:r>
-        <w:rPr>
-          <w:color w:val="FF0000"/>
-        </w:rPr>
-        <w:t>ly</w:t>
-      </w:r>
-      <w:r>
-        <w:t>-priced housing</w:t>
-      </w:r>
-      <w:r>
-        <w:rPr>
-          <w:color w:val="FF0000"/>
-        </w:rPr>
-        <w:t>, etc</w:t>
-      </w:r>
-      <w:r>
-        <w:t>. I believe it is true for all concerned that the rapid growth of cities has a mostly positive impact on the development of the society, if we treat the environment well enough.</w:t>
-      </w:r>
-    </w:p>
-    <w:p/>
-    <w:p>
-      <w:r>
-        <w:t xml:space="preserve">First of all, gathering more people in cities liberates the productivity of human beings. The term city in one explanation is a place </w:t>
-      </w:r>
-      <w:r>
-        <w:rPr>
-          <w:color w:val="FF0000"/>
-        </w:rPr>
-        <w:t>where</w:t>
-      </w:r>
-      <w:r>
-        <w:t xml:space="preserve"> a great of number of people </w:t>
-      </w:r>
-      <w:r>
-        <w:rPr>
-          <w:color w:val="FF0000"/>
-        </w:rPr>
-        <w:t>are gathered</w:t>
-      </w:r>
-      <w:r>
-        <w:t xml:space="preserve">. </w:t>
-      </w:r>
-      <w:r>
-        <w:rPr>
-          <w:color w:val="FF0000"/>
-        </w:rPr>
-        <w:t>In</w:t>
-      </w:r>
-      <w:r>
-        <w:t xml:space="preserve"> ancient time</w:t>
-      </w:r>
-      <w:r>
-        <w:rPr>
-          <w:color w:val="FF0000"/>
-        </w:rPr>
-        <w:t>s</w:t>
-      </w:r>
-      <w:r>
-        <w:t xml:space="preserve">, all the human beings </w:t>
-      </w:r>
-      <w:r>
-        <w:rPr>
-          <w:color w:val="FF0000"/>
-        </w:rPr>
-        <w:t>were</w:t>
-      </w:r>
-      <w:r>
-        <w:t xml:space="preserve"> distributed </w:t>
-      </w:r>
-      <w:r>
-        <w:rPr>
-          <w:color w:val="FF0000"/>
-        </w:rPr>
-        <w:t>everywhere</w:t>
-      </w:r>
-      <w:r>
-        <w:t xml:space="preserve">. </w:t>
-      </w:r>
-      <w:r>
-        <w:rPr>
-          <w:color w:val="FF0000"/>
-        </w:rPr>
-        <w:t>The people of</w:t>
-      </w:r>
-      <w:r>
-        <w:t xml:space="preserve"> that time were fac</w:t>
-      </w:r>
-      <w:r>
-        <w:rPr>
-          <w:color w:val="FF0000"/>
-        </w:rPr>
-        <w:t>ed</w:t>
-      </w:r>
-      <w:r>
-        <w:t xml:space="preserve"> </w:t>
-      </w:r>
-      <w:r>
-        <w:rPr>
-          <w:color w:val="FF0000"/>
-        </w:rPr>
-        <w:t>with</w:t>
-      </w:r>
-      <w:r>
-        <w:t xml:space="preserve"> starv</w:t>
-      </w:r>
-      <w:r>
-        <w:rPr>
-          <w:color w:val="FF0000"/>
-        </w:rPr>
-        <w:t>ation</w:t>
-      </w:r>
-      <w:r>
-        <w:t xml:space="preserve"> because of the low productivity of their groups</w:t>
-      </w:r>
-      <w:r>
-        <w:rPr>
-          <w:color w:val="FF0000"/>
-        </w:rPr>
-        <w:t>,</w:t>
-      </w:r>
-      <w:r>
-        <w:t xml:space="preserve"> </w:t>
-      </w:r>
-      <w:r>
-        <w:rPr>
-          <w:color w:val="FF0000"/>
-        </w:rPr>
-        <w:t>b</w:t>
-      </w:r>
-      <w:r>
-        <w:t xml:space="preserve">ut with the </w:t>
-      </w:r>
-      <w:r>
-        <w:rPr>
-          <w:color w:val="FF0000"/>
-        </w:rPr>
-        <w:t>progress of</w:t>
-      </w:r>
-      <w:r>
-        <w:t xml:space="preserve"> moderniz</w:t>
-      </w:r>
-      <w:r>
-        <w:rPr>
-          <w:color w:val="FF0000"/>
-        </w:rPr>
-        <w:t>ation</w:t>
-      </w:r>
-      <w:r>
-        <w:t xml:space="preserve">, people continue migrating to cities, </w:t>
-      </w:r>
-      <w:r>
-        <w:rPr>
-          <w:color w:val="FF0000"/>
-        </w:rPr>
-        <w:t>and</w:t>
-      </w:r>
-      <w:r>
-        <w:t xml:space="preserve"> many big plants have been built. For example, Fu Shikang in China is a very famous company, almost 90% of iphone</w:t>
-      </w:r>
-      <w:r>
-        <w:rPr>
-          <w:color w:val="FF0000"/>
-        </w:rPr>
-        <w:t>s</w:t>
-      </w:r>
-      <w:r>
-        <w:t xml:space="preserve"> were assembled there</w:t>
-      </w:r>
-      <w:r>
-        <w:rPr>
-          <w:color w:val="FF0000"/>
-        </w:rPr>
-        <w:t>.</w:t>
-      </w:r>
-      <w:r>
-        <w:t xml:space="preserve"> </w:t>
+        <w:t xml:space="preserve"> liberation of people's productivity, </w:t>
+      </w:r>
+      <w:r>
+        <w:rPr>
+          <w:color w:val="FF0000"/>
+        </w:rPr>
+        <w:t>the</w:t>
+      </w:r>
+      <w:r>
+        <w:t xml:space="preserve"> city is also more convenient for </w:t>
+      </w:r>
+      <w:r>
+        <w:lastRenderedPageBreak/>
+        <w:t xml:space="preserve">constructing communal facilities. </w:t>
+      </w:r>
+      <w:r>
+        <w:t>A</w:t>
+      </w:r>
+      <w:r>
+        <w:t>ccessibility of communal facilities</w:t>
+      </w:r>
+      <w:r>
+        <w:t xml:space="preserve"> is important to well-being of people</w:t>
+      </w:r>
+      <w:r>
+        <w:t xml:space="preserve">. In most </w:t>
+      </w:r>
+      <w:r>
+        <w:rPr>
+          <w:color w:val="FF0000"/>
+        </w:rPr>
+        <w:t>Chinese</w:t>
+      </w:r>
+      <w:r>
+        <w:t xml:space="preserve"> cities, the communal facilities were rapidly constructed in </w:t>
+      </w:r>
+      <w:r>
+        <w:rPr>
+          <w:color w:val="FF0000"/>
+        </w:rPr>
+        <w:t>the</w:t>
+      </w:r>
+      <w:r>
+        <w:t xml:space="preserve"> past few years. From the survey of </w:t>
+      </w:r>
+      <w:r>
+        <w:rPr>
+          <w:color w:val="FF0000"/>
+        </w:rPr>
+        <w:t>a</w:t>
+      </w:r>
+      <w:r>
+        <w:t xml:space="preserve"> government agency, we can conclude </w:t>
+      </w:r>
+      <w:r>
+        <w:rPr>
+          <w:color w:val="FF0000"/>
+        </w:rPr>
+        <w:t>that</w:t>
+      </w:r>
+      <w:r>
+        <w:t xml:space="preserve"> people living in </w:t>
+      </w:r>
+      <w:r>
+        <w:rPr>
+          <w:color w:val="FF0000"/>
+        </w:rPr>
+        <w:t>the</w:t>
+      </w:r>
+      <w:r>
+        <w:t xml:space="preserve"> city are more satisf</w:t>
+      </w:r>
+      <w:r>
+        <w:rPr>
+          <w:color w:val="FF0000"/>
+        </w:rPr>
+        <w:t>ied</w:t>
+      </w:r>
+      <w:r>
+        <w:t xml:space="preserve"> about their communities. </w:t>
       </w:r>
       <w:r>
         <w:rPr>
           <w:color w:val="FF0000"/>
         </w:rPr>
         <w:t>I</w:t>
-      </w:r>
-      <w:r>
-        <w:t xml:space="preserve">t is also famous </w:t>
-      </w:r>
-      <w:r>
-        <w:rPr>
-          <w:color w:val="FF0000"/>
-        </w:rPr>
-        <w:t>for</w:t>
-      </w:r>
-      <w:r>
-        <w:t xml:space="preserve"> its over 1 million workers in its factories. The goal of Fu Shikang is obvious, by gathering </w:t>
-      </w:r>
-      <w:r>
-        <w:rPr>
-          <w:color w:val="FF0000"/>
-        </w:rPr>
-        <w:t>a</w:t>
-      </w:r>
-      <w:r>
-        <w:t xml:space="preserve"> huge number of workers in one place </w:t>
-      </w:r>
-      <w:r>
-        <w:rPr>
-          <w:color w:val="FF0000"/>
-        </w:rPr>
-        <w:t>increases worker</w:t>
-      </w:r>
-      <w:r>
-        <w:t xml:space="preserve"> productivity. </w:t>
-      </w:r>
-    </w:p>
-    <w:p/>
-    <w:p>
-      <w:r>
-        <w:t xml:space="preserve">In addition to </w:t>
-      </w:r>
-      <w:r>
-        <w:rPr>
-          <w:color w:val="FF0000"/>
-        </w:rPr>
-        <w:t>the</w:t>
-      </w:r>
-      <w:r>
-        <w:t xml:space="preserve"> liberation of people's productivity, </w:t>
-      </w:r>
-      <w:r>
-        <w:rPr>
-          <w:color w:val="FF0000"/>
-        </w:rPr>
-        <w:t>the</w:t>
-      </w:r>
-      <w:r>
-        <w:t xml:space="preserve"> city is also more convenient for constructing communal facilities. As we know, to judge if a society is well developed or not, we evaluate the number and accessibility of communal facilities. In most </w:t>
-      </w:r>
-      <w:r>
-        <w:rPr>
-          <w:color w:val="FF0000"/>
-        </w:rPr>
-        <w:t>Chinese</w:t>
-      </w:r>
-      <w:r>
-        <w:t xml:space="preserve"> cities, the communal facilities were rapidly constructed in </w:t>
-      </w:r>
-      <w:r>
-        <w:rPr>
-          <w:color w:val="FF0000"/>
-        </w:rPr>
-        <w:t>the</w:t>
-      </w:r>
-      <w:r>
-        <w:t xml:space="preserve"> past few years. From the survey of </w:t>
-      </w:r>
-      <w:r>
-        <w:rPr>
-          <w:color w:val="FF0000"/>
-        </w:rPr>
-        <w:t>a</w:t>
-      </w:r>
-      <w:r>
-        <w:t xml:space="preserve"> government agency, we can conclude </w:t>
-      </w:r>
-      <w:r>
-        <w:rPr>
-          <w:color w:val="FF0000"/>
-        </w:rPr>
-        <w:t>that</w:t>
-      </w:r>
-      <w:r>
-        <w:t xml:space="preserve"> people living in </w:t>
-      </w:r>
-      <w:r>
-        <w:rPr>
-          <w:color w:val="FF0000"/>
-        </w:rPr>
-        <w:t>the</w:t>
-      </w:r>
-      <w:r>
-        <w:t xml:space="preserve"> city are more satisf</w:t>
-      </w:r>
-      <w:r>
-        <w:rPr>
-          <w:color w:val="FF0000"/>
-        </w:rPr>
-        <w:t>ied</w:t>
-      </w:r>
-      <w:r>
-        <w:t xml:space="preserve"> about their communities. </w:t>
-      </w:r>
-      <w:r>
-        <w:rPr>
-          <w:color w:val="FF0000"/>
-        </w:rPr>
-        <w:t>However,</w:t>
-      </w:r>
-      <w:r>
-        <w:t xml:space="preserve"> if you go to </w:t>
-      </w:r>
-      <w:r>
-        <w:rPr>
-          <w:color w:val="FF0000"/>
-        </w:rPr>
-        <w:t>the</w:t>
-      </w:r>
-      <w:r>
-        <w:t xml:space="preserve"> villages, most of </w:t>
-      </w:r>
-      <w:r>
-        <w:rPr>
-          <w:color w:val="FF0000"/>
-        </w:rPr>
-        <w:t>the</w:t>
-      </w:r>
-      <w:r>
-        <w:t xml:space="preserve"> people lack </w:t>
-      </w:r>
-      <w:r>
-        <w:rPr>
-          <w:color w:val="FF0000"/>
-        </w:rPr>
-        <w:t>access to</w:t>
-      </w:r>
-      <w:r>
-        <w:t xml:space="preserve"> communal facilities. Although some villages are also trying to develop their communal facilities, but due to some of the limits of rural area</w:t>
-      </w:r>
-      <w:r>
-        <w:rPr>
-          <w:color w:val="FF0000"/>
-        </w:rPr>
-        <w:t>s</w:t>
-      </w:r>
-      <w:r>
-        <w:t xml:space="preserve">, their achievements are far less than </w:t>
-      </w:r>
-      <w:r>
-        <w:rPr>
-          <w:color w:val="FF0000"/>
-        </w:rPr>
-        <w:t>the</w:t>
-      </w:r>
-      <w:r>
-        <w:t xml:space="preserve"> cities. People living in villages are more likely to worry about their children's education and their families' health.</w:t>
-      </w:r>
-    </w:p>
-    <w:p/>
-    <w:p>
-      <w:r>
-        <w:rPr>
-          <w:color w:val="FF0000"/>
-        </w:rPr>
-        <w:t>L</w:t>
-      </w:r>
-      <w:r>
-        <w:t xml:space="preserve">ast, </w:t>
-      </w:r>
-      <w:r>
-        <w:rPr>
-          <w:color w:val="FF0000"/>
-        </w:rPr>
-        <w:t>the</w:t>
-      </w:r>
-      <w:r>
-        <w:t xml:space="preserve"> city provides people more chance</w:t>
-      </w:r>
-      <w:r>
-        <w:rPr>
-          <w:color w:val="FF0000"/>
-        </w:rPr>
-        <w:t>s</w:t>
-      </w:r>
-      <w:r>
-        <w:t xml:space="preserve"> to interact with others. </w:t>
-      </w:r>
-      <w:r>
-        <w:rPr>
-          <w:color w:val="FF0000"/>
-        </w:rPr>
-        <w:t>They</w:t>
-      </w:r>
-      <w:r>
-        <w:t xml:space="preserve"> </w:t>
-      </w:r>
-      <w:r>
-        <w:rPr>
-          <w:color w:val="FF0000"/>
-        </w:rPr>
-        <w:t>will</w:t>
-      </w:r>
-      <w:r>
-        <w:t xml:space="preserve"> get to know others they never imag</w:t>
-      </w:r>
-      <w:r>
-        <w:rPr>
-          <w:color w:val="FF0000"/>
-        </w:rPr>
-        <w:t>in</w:t>
-      </w:r>
-      <w:r>
-        <w:t xml:space="preserve">ed to. A friend of mine, who came from </w:t>
-      </w:r>
-      <w:r>
-        <w:rPr>
-          <w:color w:val="FF0000"/>
-        </w:rPr>
-        <w:t>a</w:t>
-      </w:r>
-      <w:r>
-        <w:t xml:space="preserve"> far village, told me that in his first day in city, he met </w:t>
-      </w:r>
-      <w:r>
-        <w:rPr>
-          <w:color w:val="FF0000"/>
-        </w:rPr>
-        <w:t>more people than he’d ever met his whole life in the village</w:t>
-      </w:r>
-      <w:r>
-        <w:t xml:space="preserve">. </w:t>
-      </w:r>
-      <w:r>
-        <w:rPr>
-          <w:color w:val="FF0000"/>
-        </w:rPr>
-        <w:t>We should never overlook the importance of interacting with others.</w:t>
-      </w:r>
-      <w:r>
-        <w:t xml:space="preserve"> I read an article, that interacting </w:t>
-      </w:r>
-      <w:r>
-        <w:rPr>
-          <w:color w:val="FF0000"/>
-        </w:rPr>
-        <w:t>with others</w:t>
-      </w:r>
-      <w:r>
-        <w:t xml:space="preserve"> has a significant </w:t>
-      </w:r>
-      <w:r>
-        <w:rPr>
-          <w:color w:val="FF0000"/>
-        </w:rPr>
-        <w:t>impact</w:t>
-      </w:r>
-      <w:r>
-        <w:t xml:space="preserve"> </w:t>
-      </w:r>
-      <w:r>
-        <w:rPr>
-          <w:color w:val="FF0000"/>
-        </w:rPr>
-        <w:t>on</w:t>
-      </w:r>
-      <w:r>
-        <w:t xml:space="preserve"> creativity. Many art works, innovations, </w:t>
-      </w:r>
-      <w:r>
-        <w:rPr>
-          <w:color w:val="FF0000"/>
-        </w:rPr>
-        <w:t>and</w:t>
-      </w:r>
-      <w:r>
-        <w:t xml:space="preserve"> products are result</w:t>
-      </w:r>
-      <w:r>
-        <w:rPr>
-          <w:color w:val="FF0000"/>
-        </w:rPr>
-        <w:t>s</w:t>
-      </w:r>
-      <w:r>
-        <w:t xml:space="preserve"> of group brainstorming.</w:t>
-      </w:r>
-    </w:p>
-    <w:p/>
-    <w:p>
-      <w:r>
-        <w:rPr>
-          <w:color w:val="FF0000"/>
-        </w:rPr>
-        <w:t>In</w:t>
-      </w:r>
-      <w:r>
-        <w:t xml:space="preserve"> conclusion, based on the arguments explored above, I am of the opinion that </w:t>
-      </w:r>
-      <w:r>
-        <w:rPr>
-          <w:color w:val="FF0000"/>
-        </w:rPr>
-        <w:t>the</w:t>
-      </w:r>
-      <w:r>
-        <w:t xml:space="preserve"> rapid growth of cities could promote the development of the society. I think that </w:t>
-      </w:r>
-      <w:r>
-        <w:rPr>
-          <w:color w:val="FF0000"/>
-        </w:rPr>
-        <w:t>it</w:t>
-      </w:r>
-      <w:r>
-        <w:t xml:space="preserve"> also indicate</w:t>
-      </w:r>
-      <w:r>
-        <w:rPr>
-          <w:color w:val="FF0000"/>
-        </w:rPr>
-        <w:t>s</w:t>
-      </w:r>
-      <w:r>
-        <w:t xml:space="preserve"> why </w:t>
-      </w:r>
-      <w:r>
-        <w:rPr>
-          <w:color w:val="FF0000"/>
-        </w:rPr>
-        <w:t>the</w:t>
-      </w:r>
-      <w:r>
-        <w:t xml:space="preserve"> international community has been using </w:t>
-      </w:r>
-      <w:r>
-        <w:rPr>
-          <w:color w:val="FF0000"/>
-        </w:rPr>
-        <w:t>the</w:t>
-      </w:r>
-      <w:r>
-        <w:t xml:space="preserve"> urbanization rate as a measurement of countries.</w:t>
       </w:r>
       <w:bookmarkStart w:id="31" w:name="_GoBack"/>
       <w:bookmarkEnd w:id="31"/>
+      <w:r>
+        <w:t xml:space="preserve">f you go to </w:t>
+      </w:r>
+      <w:r>
+        <w:rPr>
+          <w:color w:val="FF0000"/>
+        </w:rPr>
+        <w:t>the</w:t>
+      </w:r>
+      <w:r>
+        <w:t xml:space="preserve"> villages, most of </w:t>
+      </w:r>
+      <w:r>
+        <w:rPr>
+          <w:color w:val="FF0000"/>
+        </w:rPr>
+        <w:t>the</w:t>
+      </w:r>
+      <w:r>
+        <w:t xml:space="preserve"> people lack </w:t>
+      </w:r>
+      <w:r>
+        <w:rPr>
+          <w:color w:val="FF0000"/>
+        </w:rPr>
+        <w:t>access to</w:t>
+      </w:r>
+      <w:r>
+        <w:t xml:space="preserve"> communal facilities. Although some villages are also trying to develop their communal facilities, but due to some of the limits of rural area</w:t>
+      </w:r>
+      <w:r>
+        <w:rPr>
+          <w:color w:val="FF0000"/>
+        </w:rPr>
+        <w:t>s</w:t>
+      </w:r>
+      <w:r>
+        <w:t xml:space="preserve">, their achievements are far less than </w:t>
+      </w:r>
+      <w:r>
+        <w:rPr>
+          <w:color w:val="FF0000"/>
+        </w:rPr>
+        <w:t>the</w:t>
+      </w:r>
+      <w:r>
+        <w:t xml:space="preserve"> cities. People living in villages are more likely to worry about their children's education and their families' health.</w:t>
+      </w:r>
+    </w:p>
+    <w:p/>
+    <w:p>
+      <w:r>
+        <w:rPr>
+          <w:color w:val="FF0000"/>
+        </w:rPr>
+        <w:t>M</w:t>
+      </w:r>
+      <w:r>
+        <w:rPr>
+          <w:color w:val="FF0000"/>
+        </w:rPr>
+        <w:t>eanwhile</w:t>
+      </w:r>
+      <w:r>
+        <w:t xml:space="preserve">, </w:t>
+      </w:r>
+      <w:r>
+        <w:rPr>
+          <w:color w:val="FF0000"/>
+        </w:rPr>
+        <w:t>the</w:t>
+      </w:r>
+      <w:r>
+        <w:t xml:space="preserve"> city provides people more chance</w:t>
+      </w:r>
+      <w:r>
+        <w:rPr>
+          <w:color w:val="FF0000"/>
+        </w:rPr>
+        <w:t>s</w:t>
+      </w:r>
+      <w:r>
+        <w:t xml:space="preserve"> to interact with others. </w:t>
+      </w:r>
+      <w:r>
+        <w:rPr>
+          <w:color w:val="FF0000"/>
+        </w:rPr>
+        <w:t>They</w:t>
+      </w:r>
+      <w:r>
+        <w:t xml:space="preserve"> </w:t>
+      </w:r>
+      <w:r>
+        <w:rPr>
+          <w:color w:val="FF0000"/>
+        </w:rPr>
+        <w:t>will</w:t>
+      </w:r>
+      <w:r>
+        <w:t xml:space="preserve"> get to know others they never imag</w:t>
+      </w:r>
+      <w:r>
+        <w:rPr>
+          <w:color w:val="FF0000"/>
+        </w:rPr>
+        <w:t>in</w:t>
+      </w:r>
+      <w:r>
+        <w:t xml:space="preserve">ed to. A friend of mine, who came from </w:t>
+      </w:r>
+      <w:r>
+        <w:rPr>
+          <w:color w:val="FF0000"/>
+        </w:rPr>
+        <w:t>a</w:t>
+      </w:r>
+      <w:r>
+        <w:t xml:space="preserve"> far village, told me that in his first day in city, he met </w:t>
+      </w:r>
+      <w:r>
+        <w:rPr>
+          <w:color w:val="FF0000"/>
+        </w:rPr>
+        <w:t>more people than he’d ever met his whole life in the village</w:t>
+      </w:r>
+      <w:r>
+        <w:t xml:space="preserve">. </w:t>
+      </w:r>
+      <w:r>
+        <w:rPr>
+          <w:color w:val="FF0000"/>
+        </w:rPr>
+        <w:t>We should never overlook the importance of interacting with others.</w:t>
+      </w:r>
+      <w:r>
+        <w:t xml:space="preserve"> I read an article, that interacting </w:t>
+      </w:r>
+      <w:r>
+        <w:rPr>
+          <w:color w:val="FF0000"/>
+        </w:rPr>
+        <w:t>with others</w:t>
+      </w:r>
+      <w:r>
+        <w:t xml:space="preserve"> has a significant </w:t>
+      </w:r>
+      <w:r>
+        <w:rPr>
+          <w:color w:val="FF0000"/>
+        </w:rPr>
+        <w:t>impact</w:t>
+      </w:r>
+      <w:r>
+        <w:t xml:space="preserve"> </w:t>
+      </w:r>
+      <w:r>
+        <w:rPr>
+          <w:color w:val="FF0000"/>
+        </w:rPr>
+        <w:t>on</w:t>
+      </w:r>
+      <w:r>
+        <w:t xml:space="preserve"> creativity. Many art works, innovations, </w:t>
+      </w:r>
+      <w:r>
+        <w:rPr>
+          <w:color w:val="FF0000"/>
+        </w:rPr>
+        <w:t>and</w:t>
+      </w:r>
+      <w:r>
+        <w:t xml:space="preserve"> products are result</w:t>
+      </w:r>
+      <w:r>
+        <w:rPr>
+          <w:color w:val="FF0000"/>
+        </w:rPr>
+        <w:t>s</w:t>
+      </w:r>
+      <w:r>
+        <w:t xml:space="preserve"> of group brainstorming.</w:t>
+      </w:r>
+    </w:p>
+    <w:p/>
+    <w:p>
+      <w:r>
+        <w:rPr>
+          <w:color w:val="FF0000"/>
+        </w:rPr>
+        <w:t>In</w:t>
+      </w:r>
+      <w:r>
+        <w:t xml:space="preserve"> conclusion, </w:t>
+      </w:r>
+      <w:r>
+        <w:t>I believe that</w:t>
+      </w:r>
+      <w:r>
+        <w:t xml:space="preserve"> </w:t>
+      </w:r>
+      <w:r>
+        <w:rPr>
+          <w:color w:val="FF0000"/>
+        </w:rPr>
+        <w:t>the</w:t>
+      </w:r>
+      <w:r>
+        <w:t xml:space="preserve"> rapid growth of cities could promote the development of the society. I think that </w:t>
+      </w:r>
+      <w:r>
+        <w:rPr>
+          <w:color w:val="FF0000"/>
+        </w:rPr>
+        <w:t>it</w:t>
+      </w:r>
+      <w:r>
+        <w:t xml:space="preserve"> also indicate</w:t>
+      </w:r>
+      <w:r>
+        <w:rPr>
+          <w:color w:val="FF0000"/>
+        </w:rPr>
+        <w:t>s</w:t>
+      </w:r>
+      <w:r>
+        <w:t xml:space="preserve"> why </w:t>
+      </w:r>
+      <w:r>
+        <w:rPr>
+          <w:color w:val="FF0000"/>
+        </w:rPr>
+        <w:t>the</w:t>
+      </w:r>
+      <w:r>
+        <w:t xml:space="preserve"> international community has been using </w:t>
+      </w:r>
+      <w:r>
+        <w:rPr>
+          <w:color w:val="FF0000"/>
+        </w:rPr>
+        <w:t>the</w:t>
+      </w:r>
+      <w:r>
+        <w:t xml:space="preserve"> urbanization rate as a measurement of countries.</w:t>
+      </w:r>
     </w:p>
     <w:sectPr>
       <w:pgSz w:w="11906" w:h="16838"/>
@@ -4181,7 +4187,7 @@
 
 <file path=word/numbering.xml><?xml version="1.0" encoding="utf-8"?>
 <w:numbering xmlns:wpc="http://schemas.microsoft.com/office/word/2010/wordprocessingCanvas" xmlns:mc="http://schemas.openxmlformats.org/markup-compatibility/2006" xmlns:o="urn:schemas-microsoft-com:office:office" xmlns:r="http://schemas.openxmlformats.org/officeDocument/2006/relationships" xmlns:m="http://schemas.openxmlformats.org/officeDocument/2006/math" xmlns:v="urn:schemas-microsoft-com:vml" xmlns:wp14="http://schemas.microsoft.com/office/word/2010/wordprocessingDrawing" xmlns:wp="http://schemas.openxmlformats.org/drawingml/2006/wordprocessingDrawing" xmlns:w10="urn:schemas-microsoft-com:office:word" xmlns:w="http://schemas.openxmlformats.org/wordprocessingml/2006/main" xmlns:w14="http://schemas.microsoft.com/office/word/2010/wordml" xmlns:w15="http://schemas.microsoft.com/office/word/2012/wordml" xmlns:wpg="http://schemas.microsoft.com/office/word/2010/wordprocessingGroup" xmlns:wpi="http://schemas.microsoft.com/office/word/2010/wordprocessingInk" xmlns:wne="http://schemas.microsoft.com/office/word/2006/wordml" xmlns:wps="http://schemas.microsoft.com/office/word/2010/wordprocessingShape" mc:Ignorable="w14 w15 wp14">
-  <w:abstractNum w:abstractNumId="0">
+  <w:abstractNum w:abstractNumId="0" w15:restartNumberingAfterBreak="0">
     <w:nsid w:val="26E135F2"/>
     <w:multiLevelType w:val="hybridMultilevel"/>
     <w:tmpl w:val="AC2A7538"/>
@@ -4294,7 +4300,7 @@
       </w:rPr>
     </w:lvl>
   </w:abstractNum>
-  <w:abstractNum w:abstractNumId="1">
+  <w:abstractNum w:abstractNumId="1" w15:restartNumberingAfterBreak="0">
     <w:nsid w:val="425E6013"/>
     <w:multiLevelType w:val="hybridMultilevel"/>
     <w:tmpl w:val="2D488C42"/>
@@ -4407,7 +4413,7 @@
       </w:rPr>
     </w:lvl>
   </w:abstractNum>
-  <w:abstractNum w:abstractNumId="2">
+  <w:abstractNum w:abstractNumId="2" w15:restartNumberingAfterBreak="0">
     <w:nsid w:val="595E2DEE"/>
     <w:multiLevelType w:val="hybridMultilevel"/>
     <w:tmpl w:val="5FE8ABC6"/>
@@ -4520,7 +4526,7 @@
       </w:rPr>
     </w:lvl>
   </w:abstractNum>
-  <w:abstractNum w:abstractNumId="3">
+  <w:abstractNum w:abstractNumId="3" w15:restartNumberingAfterBreak="0">
     <w:nsid w:val="6351548B"/>
     <w:multiLevelType w:val="hybridMultilevel"/>
     <w:tmpl w:val="4B1C08DE"/>
